--- a/tillsyn/A 24492-2023.docx
+++ b/tillsyn/A 24492-2023.docx
@@ -254,7 +254,7 @@
     <w:r>
       <w:tab/>
       <w:tab/>
-      <w:t>2023-09-01</w:t>
+      <w:t>2023-09-02</w:t>
       <w:br/>
       <w:br/>
     </w:r>

--- a/tillsyn/A 24492-2023.docx
+++ b/tillsyn/A 24492-2023.docx
@@ -254,7 +254,7 @@
     <w:r>
       <w:tab/>
       <w:tab/>
-      <w:t>2023-09-02</w:t>
+      <w:t>2023-09-03</w:t>
       <w:br/>
       <w:br/>
     </w:r>

--- a/tillsyn/A 24492-2023.docx
+++ b/tillsyn/A 24492-2023.docx
@@ -254,7 +254,7 @@
     <w:r>
       <w:tab/>
       <w:tab/>
-      <w:t>2023-09-03</w:t>
+      <w:t>2023-09-06</w:t>
       <w:br/>
       <w:br/>
     </w:r>

--- a/tillsyn/A 24492-2023.docx
+++ b/tillsyn/A 24492-2023.docx
@@ -254,7 +254,7 @@
     <w:r>
       <w:tab/>
       <w:tab/>
-      <w:t>2023-09-06</w:t>
+      <w:t>2023-09-08</w:t>
       <w:br/>
       <w:br/>
     </w:r>

--- a/tillsyn/A 24492-2023.docx
+++ b/tillsyn/A 24492-2023.docx
@@ -254,7 +254,7 @@
     <w:r>
       <w:tab/>
       <w:tab/>
-      <w:t>2023-09-08</w:t>
+      <w:t>2023-09-09</w:t>
       <w:br/>
       <w:br/>
     </w:r>

--- a/tillsyn/A 24492-2023.docx
+++ b/tillsyn/A 24492-2023.docx
@@ -35,7 +35,7 @@
     </w:p>
     <w:p>
       <w:r>
-        <w:t>I avverkningsanmälan har följande 14 naturvårdsarter hittats: ask (EN), vågticka (VU), blekticka (NT), ekticka (NT), mindre hackspett (NT, §4), reliktbock (NT), rödbrun blekspik (NT), tallticka (NT), dvärgtufs (S), fällmossa (S), grovticka (S), gulpudrad spiklav (S), scharlakansskål (S) och svart trolldruva (S). Av dessa är 8 rödlistade. För rödlistade arter har rödlistekategorin angivits inom parentes. Arter som är signalarter enligt Skogsstyrelsen har markerats med (S). För fridlysta arter anges även paragrafen i Artskyddsförordningen som arten är fridlyst enligt.</w:t>
+        <w:t>I avverkningsanmälan har följande 15 naturvårdsarter hittats: ask (EN), vågticka (VU), blekticka (NT), ekticka (NT), jättekamskivling (NT), mindre hackspett (NT, §4), reliktbock (NT), rödbrun blekspik (NT), tallticka (NT), dvärgtufs (S), fällmossa (S), grovticka (S), gulpudrad spiklav (S), scharlakansskål (S) och svart trolldruva (S). Av dessa är 9 rödlistade. För rödlistade arter har rödlistekategorin angivits inom parentes. Arter som är signalarter enligt Skogsstyrelsen har markerats med (S). För fridlysta arter anges även paragrafen i Artskyddsförordningen som arten är fridlyst enligt.</w:t>
       </w:r>
     </w:p>
     <w:p>
@@ -254,7 +254,7 @@
     <w:r>
       <w:tab/>
       <w:tab/>
-      <w:t>2023-09-09</w:t>
+      <w:t>2023-09-10</w:t>
       <w:br/>
       <w:br/>
     </w:r>

--- a/tillsyn/A 24492-2023.docx
+++ b/tillsyn/A 24492-2023.docx
@@ -254,7 +254,7 @@
     <w:r>
       <w:tab/>
       <w:tab/>
-      <w:t>2023-09-10</w:t>
+      <w:t>2023-09-11</w:t>
       <w:br/>
       <w:br/>
     </w:r>

--- a/tillsyn/A 24492-2023.docx
+++ b/tillsyn/A 24492-2023.docx
@@ -254,7 +254,7 @@
     <w:r>
       <w:tab/>
       <w:tab/>
-      <w:t>2023-09-11</w:t>
+      <w:t>2023-09-12</w:t>
       <w:br/>
       <w:br/>
     </w:r>

--- a/tillsyn/A 24492-2023.docx
+++ b/tillsyn/A 24492-2023.docx
@@ -254,7 +254,7 @@
     <w:r>
       <w:tab/>
       <w:tab/>
-      <w:t>2023-09-12</w:t>
+      <w:t>2023-09-13</w:t>
       <w:br/>
       <w:br/>
     </w:r>

--- a/tillsyn/A 24492-2023.docx
+++ b/tillsyn/A 24492-2023.docx
@@ -22,7 +22,7 @@
     </w:p>
     <w:p>
       <w:r>
-        <w:t>Nedan beskrivs fynd av naturvårdsarter och fridlysta arter som gjorts i det avverkningsanmälda området. I BILAGA 1 finns artfakta om fridlysta arter.</w:t>
+        <w:t>Nedan beskrivs fynd av naturvårdsarter och fridlysta arter som gjorts i det avverkningsanmälda området.</w:t>
       </w:r>
     </w:p>
     <w:p>
@@ -254,7 +254,7 @@
     <w:r>
       <w:tab/>
       <w:tab/>
-      <w:t>2023-09-13</w:t>
+      <w:t>2023-09-15</w:t>
       <w:br/>
       <w:br/>
     </w:r>

--- a/tillsyn/A 24492-2023.docx
+++ b/tillsyn/A 24492-2023.docx
@@ -254,7 +254,7 @@
     <w:r>
       <w:tab/>
       <w:tab/>
-      <w:t>2023-09-15</w:t>
+      <w:t>2023-09-17</w:t>
       <w:br/>
       <w:br/>
     </w:r>

--- a/tillsyn/A 24492-2023.docx
+++ b/tillsyn/A 24492-2023.docx
@@ -254,7 +254,7 @@
     <w:r>
       <w:tab/>
       <w:tab/>
-      <w:t>2023-09-17</w:t>
+      <w:t>2023-09-19</w:t>
       <w:br/>
       <w:br/>
     </w:r>

--- a/tillsyn/A 24492-2023.docx
+++ b/tillsyn/A 24492-2023.docx
@@ -254,7 +254,7 @@
     <w:r>
       <w:tab/>
       <w:tab/>
-      <w:t>2023-09-19</w:t>
+      <w:t>2023-09-20</w:t>
       <w:br/>
       <w:br/>
     </w:r>

--- a/tillsyn/A 24492-2023.docx
+++ b/tillsyn/A 24492-2023.docx
@@ -254,7 +254,7 @@
     <w:r>
       <w:tab/>
       <w:tab/>
-      <w:t>2023-09-20</w:t>
+      <w:t>2023-09-21</w:t>
       <w:br/>
       <w:br/>
     </w:r>

--- a/tillsyn/A 24492-2023.docx
+++ b/tillsyn/A 24492-2023.docx
@@ -254,7 +254,7 @@
     <w:r>
       <w:tab/>
       <w:tab/>
-      <w:t>2023-09-21</w:t>
+      <w:t>2023-09-23</w:t>
       <w:br/>
       <w:br/>
     </w:r>

--- a/tillsyn/A 24492-2023.docx
+++ b/tillsyn/A 24492-2023.docx
@@ -254,7 +254,7 @@
     <w:r>
       <w:tab/>
       <w:tab/>
-      <w:t>2023-09-23</w:t>
+      <w:t>2023-10-03</w:t>
       <w:br/>
       <w:br/>
     </w:r>

--- a/tillsyn/A 24492-2023.docx
+++ b/tillsyn/A 24492-2023.docx
@@ -254,7 +254,7 @@
     <w:r>
       <w:tab/>
       <w:tab/>
-      <w:t>2023-10-03</w:t>
+      <w:t>2023-10-04</w:t>
       <w:br/>
       <w:br/>
     </w:r>

--- a/tillsyn/A 24492-2023.docx
+++ b/tillsyn/A 24492-2023.docx
@@ -254,7 +254,7 @@
     <w:r>
       <w:tab/>
       <w:tab/>
-      <w:t>2023-10-04</w:t>
+      <w:t>2023-10-05</w:t>
       <w:br/>
       <w:br/>
     </w:r>

--- a/tillsyn/A 24492-2023.docx
+++ b/tillsyn/A 24492-2023.docx
@@ -254,7 +254,7 @@
     <w:r>
       <w:tab/>
       <w:tab/>
-      <w:t>2023-10-05</w:t>
+      <w:t>2023-10-06</w:t>
       <w:br/>
       <w:br/>
     </w:r>

--- a/tillsyn/A 24492-2023.docx
+++ b/tillsyn/A 24492-2023.docx
@@ -254,7 +254,7 @@
     <w:r>
       <w:tab/>
       <w:tab/>
-      <w:t>2023-10-06</w:t>
+      <w:t>2023-10-08</w:t>
       <w:br/>
       <w:br/>
     </w:r>
